--- a/Artifacts/Documents/TestPlans.docx
+++ b/Artifacts/Documents/TestPlans.docx
@@ -23,7 +23,7 @@
       <w:tr>
         <w:tc>
           <w:tcPr>
-            <w:tcW w:w="908" w:type="dxa"/>
+            <w:tcW w:w="1004" w:type="dxa"/>
           </w:tcPr>
           <w:p>
             <w:r>
@@ -33,7 +33,7 @@
         </w:tc>
         <w:tc>
           <w:tcPr>
-            <w:tcW w:w="8442" w:type="dxa"/>
+            <w:tcW w:w="8346" w:type="dxa"/>
           </w:tcPr>
           <w:p>
             <w:r>
@@ -45,7 +45,7 @@
       <w:tr>
         <w:tc>
           <w:tcPr>
-            <w:tcW w:w="908" w:type="dxa"/>
+            <w:tcW w:w="1004" w:type="dxa"/>
           </w:tcPr>
           <w:p>
             <w:r>
@@ -55,7 +55,7 @@
         </w:tc>
         <w:tc>
           <w:tcPr>
-            <w:tcW w:w="8442" w:type="dxa"/>
+            <w:tcW w:w="8346" w:type="dxa"/>
           </w:tcPr>
           <w:p>
             <w:r>
@@ -75,7 +75,7 @@
       <w:tr>
         <w:tc>
           <w:tcPr>
-            <w:tcW w:w="908" w:type="dxa"/>
+            <w:tcW w:w="1004" w:type="dxa"/>
           </w:tcPr>
           <w:p>
             <w:r>
@@ -85,7 +85,7 @@
         </w:tc>
         <w:tc>
           <w:tcPr>
-            <w:tcW w:w="8442" w:type="dxa"/>
+            <w:tcW w:w="8346" w:type="dxa"/>
           </w:tcPr>
           <w:p>
             <w:r>
@@ -114,7 +114,7 @@
       <w:tr>
         <w:tc>
           <w:tcPr>
-            <w:tcW w:w="908" w:type="dxa"/>
+            <w:tcW w:w="1004" w:type="dxa"/>
           </w:tcPr>
           <w:p>
             <w:r>
@@ -124,7 +124,7 @@
         </w:tc>
         <w:tc>
           <w:tcPr>
-            <w:tcW w:w="8442" w:type="dxa"/>
+            <w:tcW w:w="8346" w:type="dxa"/>
           </w:tcPr>
           <w:p>
             <w:r>
@@ -144,7 +144,7 @@
       <w:tr>
         <w:tc>
           <w:tcPr>
-            <w:tcW w:w="908" w:type="dxa"/>
+            <w:tcW w:w="1004" w:type="dxa"/>
           </w:tcPr>
           <w:p>
             <w:r>
@@ -154,7 +154,7 @@
         </w:tc>
         <w:tc>
           <w:tcPr>
-            <w:tcW w:w="8442" w:type="dxa"/>
+            <w:tcW w:w="8346" w:type="dxa"/>
           </w:tcPr>
           <w:p>
             <w:r>
@@ -166,7 +166,7 @@
       <w:tr>
         <w:tc>
           <w:tcPr>
-            <w:tcW w:w="908" w:type="dxa"/>
+            <w:tcW w:w="1004" w:type="dxa"/>
           </w:tcPr>
           <w:p>
             <w:r>
@@ -176,15 +176,19 @@
         </w:tc>
         <w:tc>
           <w:tcPr>
-            <w:tcW w:w="8442" w:type="dxa"/>
-          </w:tcPr>
-          <w:p/>
-        </w:tc>
-      </w:tr>
-      <w:tr>
-        <w:tc>
-          <w:tcPr>
-            <w:tcW w:w="908" w:type="dxa"/>
+            <w:tcW w:w="8346" w:type="dxa"/>
+          </w:tcPr>
+          <w:p>
+            <w:r>
+              <w:t>End a run, end a run again</w:t>
+            </w:r>
+          </w:p>
+        </w:tc>
+      </w:tr>
+      <w:tr>
+        <w:tc>
+          <w:tcPr>
+            <w:tcW w:w="1004" w:type="dxa"/>
           </w:tcPr>
           <w:p>
             <w:r>
@@ -194,15 +198,19 @@
         </w:tc>
         <w:tc>
           <w:tcPr>
-            <w:tcW w:w="8442" w:type="dxa"/>
-          </w:tcPr>
-          <w:p/>
-        </w:tc>
-      </w:tr>
-      <w:tr>
-        <w:tc>
-          <w:tcPr>
-            <w:tcW w:w="908" w:type="dxa"/>
+            <w:tcW w:w="8346" w:type="dxa"/>
+          </w:tcPr>
+          <w:p>
+            <w:r>
+              <w:t>After a run, when there is no run</w:t>
+            </w:r>
+          </w:p>
+        </w:tc>
+      </w:tr>
+      <w:tr>
+        <w:tc>
+          <w:tcPr>
+            <w:tcW w:w="1004" w:type="dxa"/>
           </w:tcPr>
           <w:p>
             <w:r>
@@ -212,15 +220,19 @@
         </w:tc>
         <w:tc>
           <w:tcPr>
-            <w:tcW w:w="8442" w:type="dxa"/>
-          </w:tcPr>
-          <w:p/>
-        </w:tc>
-      </w:tr>
-      <w:tr>
-        <w:tc>
-          <w:tcPr>
-            <w:tcW w:w="908" w:type="dxa"/>
+            <w:tcW w:w="8346" w:type="dxa"/>
+          </w:tcPr>
+          <w:p>
+            <w:r>
+              <w:t>Export to a file</w:t>
+            </w:r>
+          </w:p>
+        </w:tc>
+      </w:tr>
+      <w:tr>
+        <w:tc>
+          <w:tcPr>
+            <w:tcW w:w="1004" w:type="dxa"/>
           </w:tcPr>
           <w:p>
             <w:r>
@@ -230,7 +242,7 @@
         </w:tc>
         <w:tc>
           <w:tcPr>
-            <w:tcW w:w="8442" w:type="dxa"/>
+            <w:tcW w:w="8346" w:type="dxa"/>
           </w:tcPr>
           <w:p>
             <w:r>
@@ -242,7 +254,7 @@
       <w:tr>
         <w:tc>
           <w:tcPr>
-            <w:tcW w:w="908" w:type="dxa"/>
+            <w:tcW w:w="1004" w:type="dxa"/>
           </w:tcPr>
           <w:p>
             <w:r>
@@ -252,7 +264,7 @@
         </w:tc>
         <w:tc>
           <w:tcPr>
-            <w:tcW w:w="8442" w:type="dxa"/>
+            <w:tcW w:w="8346" w:type="dxa"/>
           </w:tcPr>
           <w:p>
             <w:r>
@@ -279,7 +291,7 @@
       <w:tr>
         <w:tc>
           <w:tcPr>
-            <w:tcW w:w="908" w:type="dxa"/>
+            <w:tcW w:w="1004" w:type="dxa"/>
           </w:tcPr>
           <w:p>
             <w:r>
@@ -289,7 +301,7 @@
         </w:tc>
         <w:tc>
           <w:tcPr>
-            <w:tcW w:w="8442" w:type="dxa"/>
+            <w:tcW w:w="8346" w:type="dxa"/>
           </w:tcPr>
           <w:p>
             <w:r>
@@ -301,7 +313,7 @@
       <w:tr>
         <w:tc>
           <w:tcPr>
-            <w:tcW w:w="908" w:type="dxa"/>
+            <w:tcW w:w="1004" w:type="dxa"/>
           </w:tcPr>
           <w:p>
             <w:r>
@@ -311,7 +323,7 @@
         </w:tc>
         <w:tc>
           <w:tcPr>
-            <w:tcW w:w="8442" w:type="dxa"/>
+            <w:tcW w:w="8346" w:type="dxa"/>
           </w:tcPr>
           <w:p>
             <w:r>
@@ -323,7 +335,7 @@
       <w:tr>
         <w:tc>
           <w:tcPr>
-            <w:tcW w:w="908" w:type="dxa"/>
+            <w:tcW w:w="1004" w:type="dxa"/>
           </w:tcPr>
           <w:p>
             <w:r>
@@ -333,19 +345,22 @@
         </w:tc>
         <w:tc>
           <w:tcPr>
-            <w:tcW w:w="8442" w:type="dxa"/>
-          </w:tcPr>
-          <w:p>
-            <w:r>
-              <w:t>Start w/o racers, add racers, start w</w:t>
-            </w:r>
-          </w:p>
-        </w:tc>
-      </w:tr>
-      <w:tr>
-        <w:tc>
-          <w:tcPr>
-            <w:tcW w:w="908" w:type="dxa"/>
+            <w:tcW w:w="8346" w:type="dxa"/>
+          </w:tcPr>
+          <w:p>
+            <w:r>
+              <w:t>Start</w:t>
+            </w:r>
+            <w:r>
+              <w:t xml:space="preserve"> w/o racers, add racers,</w:t>
+            </w:r>
+          </w:p>
+        </w:tc>
+      </w:tr>
+      <w:tr>
+        <w:tc>
+          <w:tcPr>
+            <w:tcW w:w="1004" w:type="dxa"/>
           </w:tcPr>
           <w:p>
             <w:r>
@@ -355,7 +370,7 @@
         </w:tc>
         <w:tc>
           <w:tcPr>
-            <w:tcW w:w="8442" w:type="dxa"/>
+            <w:tcW w:w="8346" w:type="dxa"/>
           </w:tcPr>
           <w:p>
             <w:r>
@@ -370,7 +385,7 @@
       <w:tr>
         <w:tc>
           <w:tcPr>
-            <w:tcW w:w="908" w:type="dxa"/>
+            <w:tcW w:w="1004" w:type="dxa"/>
           </w:tcPr>
           <w:p>
             <w:r>
@@ -380,216 +395,13 @@
         </w:tc>
         <w:tc>
           <w:tcPr>
-            <w:tcW w:w="8442" w:type="dxa"/>
+            <w:tcW w:w="8346" w:type="dxa"/>
           </w:tcPr>
           <w:p>
             <w:r>
               <w:t>Test when power is off,</w:t>
             </w:r>
           </w:p>
-        </w:tc>
-      </w:tr>
-      <w:tr>
-        <w:tc>
-          <w:tcPr>
-            <w:tcW w:w="908" w:type="dxa"/>
-          </w:tcPr>
-          <w:p/>
-        </w:tc>
-        <w:tc>
-          <w:tcPr>
-            <w:tcW w:w="8442" w:type="dxa"/>
-          </w:tcPr>
-          <w:p/>
-        </w:tc>
-      </w:tr>
-      <w:tr>
-        <w:tc>
-          <w:tcPr>
-            <w:tcW w:w="908" w:type="dxa"/>
-          </w:tcPr>
-          <w:p/>
-        </w:tc>
-        <w:tc>
-          <w:tcPr>
-            <w:tcW w:w="8442" w:type="dxa"/>
-          </w:tcPr>
-          <w:p/>
-        </w:tc>
-      </w:tr>
-      <w:tr>
-        <w:tc>
-          <w:tcPr>
-            <w:tcW w:w="908" w:type="dxa"/>
-          </w:tcPr>
-          <w:p/>
-        </w:tc>
-        <w:tc>
-          <w:tcPr>
-            <w:tcW w:w="8442" w:type="dxa"/>
-          </w:tcPr>
-          <w:p/>
-        </w:tc>
-      </w:tr>
-      <w:tr>
-        <w:tc>
-          <w:tcPr>
-            <w:tcW w:w="908" w:type="dxa"/>
-          </w:tcPr>
-          <w:p>
-            <w:r>
-              <w:t>Known bugs</w:t>
-            </w:r>
-          </w:p>
-        </w:tc>
-        <w:tc>
-          <w:tcPr>
-            <w:tcW w:w="8442" w:type="dxa"/>
-          </w:tcPr>
-          <w:p>
-            <w:bookmarkStart w:id="0" w:name="_GoBack"/>
-            <w:bookmarkEnd w:id="0"/>
-          </w:p>
-        </w:tc>
-      </w:tr>
-      <w:tr>
-        <w:tc>
-          <w:tcPr>
-            <w:tcW w:w="908" w:type="dxa"/>
-          </w:tcPr>
-          <w:p/>
-        </w:tc>
-        <w:tc>
-          <w:tcPr>
-            <w:tcW w:w="8442" w:type="dxa"/>
-          </w:tcPr>
-          <w:p/>
-        </w:tc>
-      </w:tr>
-      <w:tr>
-        <w:tc>
-          <w:tcPr>
-            <w:tcW w:w="908" w:type="dxa"/>
-          </w:tcPr>
-          <w:p/>
-        </w:tc>
-        <w:tc>
-          <w:tcPr>
-            <w:tcW w:w="8442" w:type="dxa"/>
-          </w:tcPr>
-          <w:p/>
-        </w:tc>
-      </w:tr>
-      <w:tr>
-        <w:tc>
-          <w:tcPr>
-            <w:tcW w:w="908" w:type="dxa"/>
-          </w:tcPr>
-          <w:p/>
-        </w:tc>
-        <w:tc>
-          <w:tcPr>
-            <w:tcW w:w="8442" w:type="dxa"/>
-          </w:tcPr>
-          <w:p/>
-        </w:tc>
-      </w:tr>
-      <w:tr>
-        <w:tc>
-          <w:tcPr>
-            <w:tcW w:w="908" w:type="dxa"/>
-          </w:tcPr>
-          <w:p/>
-        </w:tc>
-        <w:tc>
-          <w:tcPr>
-            <w:tcW w:w="8442" w:type="dxa"/>
-          </w:tcPr>
-          <w:p/>
-        </w:tc>
-      </w:tr>
-      <w:tr>
-        <w:tc>
-          <w:tcPr>
-            <w:tcW w:w="908" w:type="dxa"/>
-          </w:tcPr>
-          <w:p/>
-        </w:tc>
-        <w:tc>
-          <w:tcPr>
-            <w:tcW w:w="8442" w:type="dxa"/>
-          </w:tcPr>
-          <w:p/>
-        </w:tc>
-      </w:tr>
-      <w:tr>
-        <w:tc>
-          <w:tcPr>
-            <w:tcW w:w="908" w:type="dxa"/>
-          </w:tcPr>
-          <w:p/>
-        </w:tc>
-        <w:tc>
-          <w:tcPr>
-            <w:tcW w:w="8442" w:type="dxa"/>
-          </w:tcPr>
-          <w:p/>
-        </w:tc>
-      </w:tr>
-      <w:tr>
-        <w:tc>
-          <w:tcPr>
-            <w:tcW w:w="908" w:type="dxa"/>
-          </w:tcPr>
-          <w:p/>
-        </w:tc>
-        <w:tc>
-          <w:tcPr>
-            <w:tcW w:w="8442" w:type="dxa"/>
-          </w:tcPr>
-          <w:p/>
-        </w:tc>
-      </w:tr>
-      <w:tr>
-        <w:tc>
-          <w:tcPr>
-            <w:tcW w:w="908" w:type="dxa"/>
-          </w:tcPr>
-          <w:p/>
-        </w:tc>
-        <w:tc>
-          <w:tcPr>
-            <w:tcW w:w="8442" w:type="dxa"/>
-          </w:tcPr>
-          <w:p/>
-        </w:tc>
-      </w:tr>
-      <w:tr>
-        <w:tc>
-          <w:tcPr>
-            <w:tcW w:w="908" w:type="dxa"/>
-          </w:tcPr>
-          <w:p/>
-        </w:tc>
-        <w:tc>
-          <w:tcPr>
-            <w:tcW w:w="8442" w:type="dxa"/>
-          </w:tcPr>
-          <w:p/>
-        </w:tc>
-      </w:tr>
-      <w:tr>
-        <w:tc>
-          <w:tcPr>
-            <w:tcW w:w="908" w:type="dxa"/>
-          </w:tcPr>
-          <w:p/>
-        </w:tc>
-        <w:tc>
-          <w:tcPr>
-            <w:tcW w:w="8442" w:type="dxa"/>
-          </w:tcPr>
-          <w:p/>
         </w:tc>
       </w:tr>
     </w:tbl>
@@ -727,6 +539,7 @@
     <w:lsdException w:name="HTML Sample" w:semiHidden="1" w:unhideWhenUsed="1"/>
     <w:lsdException w:name="HTML Typewriter" w:semiHidden="1" w:unhideWhenUsed="1"/>
     <w:lsdException w:name="HTML Variable" w:semiHidden="1" w:unhideWhenUsed="1"/>
+    <w:lsdException w:name="Normal Table" w:semiHidden="1" w:unhideWhenUsed="1"/>
     <w:lsdException w:name="annotation subject" w:semiHidden="1" w:unhideWhenUsed="1"/>
     <w:lsdException w:name="No List" w:semiHidden="1" w:unhideWhenUsed="1"/>
     <w:lsdException w:name="Outline List 1" w:semiHidden="1" w:unhideWhenUsed="1"/>
@@ -773,8 +586,10 @@
     <w:lsdException w:name="Table Subtle 2" w:semiHidden="1" w:unhideWhenUsed="1"/>
     <w:lsdException w:name="Table Web 1" w:semiHidden="1" w:unhideWhenUsed="1"/>
     <w:lsdException w:name="Table Web 2" w:semiHidden="1" w:unhideWhenUsed="1"/>
+    <w:lsdException w:name="Table Web 3" w:semiHidden="1" w:unhideWhenUsed="1"/>
     <w:lsdException w:name="Balloon Text" w:semiHidden="1" w:unhideWhenUsed="1"/>
     <w:lsdException w:name="Table Grid" w:uiPriority="39"/>
+    <w:lsdException w:name="Table Theme" w:semiHidden="1" w:unhideWhenUsed="1"/>
     <w:lsdException w:name="Placeholder Text" w:semiHidden="1"/>
     <w:lsdException w:name="No Spacing" w:uiPriority="1" w:qFormat="1"/>
     <w:lsdException w:name="Light Shading" w:uiPriority="60"/>
